--- a/tables/Table 3.docx
+++ b/tables/Table 3.docx
@@ -318,20 +318,20 @@
               <w:jc w:val="right"/>
             </w:pPr>
             <w:r>
-              <w:t>1.40 (1.24-1.59)</w:t>
-            </w:r>
-          </w:p>
-        </w:tc>
-        <w:tc>
-          <w:tcPr>
-            <w:tcW w:w="0" w:type="auto"/>
-          </w:tcPr>
-          <w:p>
-            <w:pPr>
-              <w:jc w:val="right"/>
-            </w:pPr>
-            <w:r>
-              <w:t>1.14 (1.01-1.30)</w:t>
+              <w:t>1.41 (1.24-1.60)</w:t>
+            </w:r>
+          </w:p>
+        </w:tc>
+        <w:tc>
+          <w:tcPr>
+            <w:tcW w:w="0" w:type="auto"/>
+          </w:tcPr>
+          <w:p>
+            <w:pPr>
+              <w:jc w:val="right"/>
+            </w:pPr>
+            <w:r>
+              <w:t>1.15 (1.01-1.30)</w:t>
             </w:r>
           </w:p>
         </w:tc>
@@ -402,7 +402,7 @@
               <w:jc w:val="right"/>
             </w:pPr>
             <w:r>
-              <w:t>1.15 (1.11-1.19)</w:t>
+              <w:t>1.15 (1.11-1.20)</w:t>
             </w:r>
           </w:p>
         </w:tc>
@@ -473,7 +473,7 @@
               <w:jc w:val="right"/>
             </w:pPr>
             <w:r>
-              <w:t>2.21 (2.03-2.39)</w:t>
+              <w:t>2.24 (2.06-2.43)</w:t>
             </w:r>
           </w:p>
         </w:tc>
@@ -544,7 +544,7 @@
               <w:jc w:val="right"/>
             </w:pPr>
             <w:r>
-              <w:t>1.42 (1.19-1.68)</w:t>
+              <w:t>1.45 (1.22-1.72)</w:t>
             </w:r>
           </w:p>
         </w:tc>
@@ -615,7 +615,7 @@
               <w:jc w:val="right"/>
             </w:pPr>
             <w:r>
-              <w:t>1.01 (0.87-1.18)</w:t>
+              <w:t>1.02 (0.87-1.19)</w:t>
             </w:r>
           </w:p>
         </w:tc>
@@ -686,7 +686,7 @@
               <w:jc w:val="right"/>
             </w:pPr>
             <w:r>
-              <w:t>1.43 (1.39-1.46)</w:t>
+              <w:t>1.43 (1.39-1.47)</w:t>
             </w:r>
           </w:p>
         </w:tc>
@@ -844,53 +844,53 @@
               <w:jc w:val="right"/>
             </w:pPr>
             <w:r>
-              <w:t>3.64 (3.57-3.72)</w:t>
-            </w:r>
-          </w:p>
-        </w:tc>
-        <w:tc>
-          <w:tcPr>
-            <w:tcW w:w="0" w:type="auto"/>
-          </w:tcPr>
-          <w:p>
-            <w:pPr>
-              <w:jc w:val="right"/>
-            </w:pPr>
-          </w:p>
-        </w:tc>
-        <w:tc>
-          <w:tcPr>
-            <w:tcW w:w="0" w:type="auto"/>
-          </w:tcPr>
-          <w:p>
-            <w:pPr>
-              <w:jc w:val="right"/>
-            </w:pPr>
-          </w:p>
-        </w:tc>
-        <w:tc>
-          <w:tcPr>
-            <w:tcW w:w="0" w:type="auto"/>
-          </w:tcPr>
-          <w:p>
-            <w:pPr>
-              <w:jc w:val="right"/>
-            </w:pPr>
-            <w:r>
-              <w:t>1.51 (1.48-1.54)</w:t>
-            </w:r>
-          </w:p>
-        </w:tc>
-        <w:tc>
-          <w:tcPr>
-            <w:tcW w:w="0" w:type="auto"/>
-          </w:tcPr>
-          <w:p>
-            <w:pPr>
-              <w:jc w:val="right"/>
-            </w:pPr>
-            <w:r>
-              <w:t>1.51 (1.48-1.54)</w:t>
+              <w:t>3.83 (3.76-3.91)</w:t>
+            </w:r>
+          </w:p>
+        </w:tc>
+        <w:tc>
+          <w:tcPr>
+            <w:tcW w:w="0" w:type="auto"/>
+          </w:tcPr>
+          <w:p>
+            <w:pPr>
+              <w:jc w:val="right"/>
+            </w:pPr>
+          </w:p>
+        </w:tc>
+        <w:tc>
+          <w:tcPr>
+            <w:tcW w:w="0" w:type="auto"/>
+          </w:tcPr>
+          <w:p>
+            <w:pPr>
+              <w:jc w:val="right"/>
+            </w:pPr>
+          </w:p>
+        </w:tc>
+        <w:tc>
+          <w:tcPr>
+            <w:tcW w:w="0" w:type="auto"/>
+          </w:tcPr>
+          <w:p>
+            <w:pPr>
+              <w:jc w:val="right"/>
+            </w:pPr>
+            <w:r>
+              <w:t>1.50 (1.47-1.53)</w:t>
+            </w:r>
+          </w:p>
+        </w:tc>
+        <w:tc>
+          <w:tcPr>
+            <w:tcW w:w="0" w:type="auto"/>
+          </w:tcPr>
+          <w:p>
+            <w:pPr>
+              <w:jc w:val="right"/>
+            </w:pPr>
+            <w:r>
+              <w:t>1.50 (1.47-1.53)</w:t>
             </w:r>
           </w:p>
         </w:tc>
@@ -915,53 +915,53 @@
               <w:jc w:val="right"/>
             </w:pPr>
             <w:r>
-              <w:t>4.95 (4.86-5.05)</w:t>
-            </w:r>
-          </w:p>
-        </w:tc>
-        <w:tc>
-          <w:tcPr>
-            <w:tcW w:w="0" w:type="auto"/>
-          </w:tcPr>
-          <w:p>
-            <w:pPr>
-              <w:jc w:val="right"/>
-            </w:pPr>
-          </w:p>
-        </w:tc>
-        <w:tc>
-          <w:tcPr>
-            <w:tcW w:w="0" w:type="auto"/>
-          </w:tcPr>
-          <w:p>
-            <w:pPr>
-              <w:jc w:val="right"/>
-            </w:pPr>
-          </w:p>
-        </w:tc>
-        <w:tc>
-          <w:tcPr>
-            <w:tcW w:w="0" w:type="auto"/>
-          </w:tcPr>
-          <w:p>
-            <w:pPr>
-              <w:jc w:val="right"/>
-            </w:pPr>
-            <w:r>
-              <w:t>1.56 (1.53-1.59)</w:t>
-            </w:r>
-          </w:p>
-        </w:tc>
-        <w:tc>
-          <w:tcPr>
-            <w:tcW w:w="0" w:type="auto"/>
-          </w:tcPr>
-          <w:p>
-            <w:pPr>
-              <w:jc w:val="right"/>
-            </w:pPr>
-            <w:r>
-              <w:t>1.53 (1.50-1.57)</w:t>
+              <w:t>5.26 (5.17-5.36)</w:t>
+            </w:r>
+          </w:p>
+        </w:tc>
+        <w:tc>
+          <w:tcPr>
+            <w:tcW w:w="0" w:type="auto"/>
+          </w:tcPr>
+          <w:p>
+            <w:pPr>
+              <w:jc w:val="right"/>
+            </w:pPr>
+          </w:p>
+        </w:tc>
+        <w:tc>
+          <w:tcPr>
+            <w:tcW w:w="0" w:type="auto"/>
+          </w:tcPr>
+          <w:p>
+            <w:pPr>
+              <w:jc w:val="right"/>
+            </w:pPr>
+          </w:p>
+        </w:tc>
+        <w:tc>
+          <w:tcPr>
+            <w:tcW w:w="0" w:type="auto"/>
+          </w:tcPr>
+          <w:p>
+            <w:pPr>
+              <w:jc w:val="right"/>
+            </w:pPr>
+            <w:r>
+              <w:t>1.57 (1.54-1.61)</w:t>
+            </w:r>
+          </w:p>
+        </w:tc>
+        <w:tc>
+          <w:tcPr>
+            <w:tcW w:w="0" w:type="auto"/>
+          </w:tcPr>
+          <w:p>
+            <w:pPr>
+              <w:jc w:val="right"/>
+            </w:pPr>
+            <w:r>
+              <w:t>1.55 (1.52-1.58)</w:t>
             </w:r>
           </w:p>
         </w:tc>
@@ -986,53 +986,53 @@
               <w:jc w:val="right"/>
             </w:pPr>
             <w:r>
-              <w:t>5.54 (5.43-5.65)</w:t>
-            </w:r>
-          </w:p>
-        </w:tc>
-        <w:tc>
-          <w:tcPr>
-            <w:tcW w:w="0" w:type="auto"/>
-          </w:tcPr>
-          <w:p>
-            <w:pPr>
-              <w:jc w:val="right"/>
-            </w:pPr>
-          </w:p>
-        </w:tc>
-        <w:tc>
-          <w:tcPr>
-            <w:tcW w:w="0" w:type="auto"/>
-          </w:tcPr>
-          <w:p>
-            <w:pPr>
-              <w:jc w:val="right"/>
-            </w:pPr>
-          </w:p>
-        </w:tc>
-        <w:tc>
-          <w:tcPr>
-            <w:tcW w:w="0" w:type="auto"/>
-          </w:tcPr>
-          <w:p>
-            <w:pPr>
-              <w:jc w:val="right"/>
-            </w:pPr>
-            <w:r>
-              <w:t>2.08 (2.04-2.13)</w:t>
-            </w:r>
-          </w:p>
-        </w:tc>
-        <w:tc>
-          <w:tcPr>
-            <w:tcW w:w="0" w:type="auto"/>
-          </w:tcPr>
-          <w:p>
-            <w:pPr>
-              <w:jc w:val="right"/>
-            </w:pPr>
-            <w:r>
-              <w:t>2.04 (2.00-2.09)</w:t>
+              <w:t>5.67 (5.56-5.78)</w:t>
+            </w:r>
+          </w:p>
+        </w:tc>
+        <w:tc>
+          <w:tcPr>
+            <w:tcW w:w="0" w:type="auto"/>
+          </w:tcPr>
+          <w:p>
+            <w:pPr>
+              <w:jc w:val="right"/>
+            </w:pPr>
+          </w:p>
+        </w:tc>
+        <w:tc>
+          <w:tcPr>
+            <w:tcW w:w="0" w:type="auto"/>
+          </w:tcPr>
+          <w:p>
+            <w:pPr>
+              <w:jc w:val="right"/>
+            </w:pPr>
+          </w:p>
+        </w:tc>
+        <w:tc>
+          <w:tcPr>
+            <w:tcW w:w="0" w:type="auto"/>
+          </w:tcPr>
+          <w:p>
+            <w:pPr>
+              <w:jc w:val="right"/>
+            </w:pPr>
+            <w:r>
+              <w:t>2.10 (2.05-2.14)</w:t>
+            </w:r>
+          </w:p>
+        </w:tc>
+        <w:tc>
+          <w:tcPr>
+            <w:tcW w:w="0" w:type="auto"/>
+          </w:tcPr>
+          <w:p>
+            <w:pPr>
+              <w:jc w:val="right"/>
+            </w:pPr>
+            <w:r>
+              <w:t>2.06 (2.01-2.11)</w:t>
             </w:r>
           </w:p>
         </w:tc>
@@ -1057,53 +1057,53 @@
               <w:jc w:val="right"/>
             </w:pPr>
             <w:r>
-              <w:t>0.62 (0.59-0.64)</w:t>
-            </w:r>
-          </w:p>
-        </w:tc>
-        <w:tc>
-          <w:tcPr>
-            <w:tcW w:w="0" w:type="auto"/>
-          </w:tcPr>
-          <w:p>
-            <w:pPr>
-              <w:jc w:val="right"/>
-            </w:pPr>
-          </w:p>
-        </w:tc>
-        <w:tc>
-          <w:tcPr>
-            <w:tcW w:w="0" w:type="auto"/>
-          </w:tcPr>
-          <w:p>
-            <w:pPr>
-              <w:jc w:val="right"/>
-            </w:pPr>
-          </w:p>
-        </w:tc>
-        <w:tc>
-          <w:tcPr>
-            <w:tcW w:w="0" w:type="auto"/>
-          </w:tcPr>
-          <w:p>
-            <w:pPr>
-              <w:jc w:val="right"/>
-            </w:pPr>
-            <w:r>
-              <w:t>1.19 (1.14-1.24)</w:t>
-            </w:r>
-          </w:p>
-        </w:tc>
-        <w:tc>
-          <w:tcPr>
-            <w:tcW w:w="0" w:type="auto"/>
-          </w:tcPr>
-          <w:p>
-            <w:pPr>
-              <w:jc w:val="right"/>
-            </w:pPr>
-            <w:r>
-              <w:t>1.18 (1.13-1.23)</w:t>
+              <w:t>0.61 (0.58-0.64)</w:t>
+            </w:r>
+          </w:p>
+        </w:tc>
+        <w:tc>
+          <w:tcPr>
+            <w:tcW w:w="0" w:type="auto"/>
+          </w:tcPr>
+          <w:p>
+            <w:pPr>
+              <w:jc w:val="right"/>
+            </w:pPr>
+          </w:p>
+        </w:tc>
+        <w:tc>
+          <w:tcPr>
+            <w:tcW w:w="0" w:type="auto"/>
+          </w:tcPr>
+          <w:p>
+            <w:pPr>
+              <w:jc w:val="right"/>
+            </w:pPr>
+          </w:p>
+        </w:tc>
+        <w:tc>
+          <w:tcPr>
+            <w:tcW w:w="0" w:type="auto"/>
+          </w:tcPr>
+          <w:p>
+            <w:pPr>
+              <w:jc w:val="right"/>
+            </w:pPr>
+            <w:r>
+              <w:t>1.19 (1.14-1.25)</w:t>
+            </w:r>
+          </w:p>
+        </w:tc>
+        <w:tc>
+          <w:tcPr>
+            <w:tcW w:w="0" w:type="auto"/>
+          </w:tcPr>
+          <w:p>
+            <w:pPr>
+              <w:jc w:val="right"/>
+            </w:pPr>
+            <w:r>
+              <w:t>1.18 (1.13-1.24)</w:t>
             </w:r>
           </w:p>
         </w:tc>
@@ -1169,8 +1169,6 @@
             </w:pPr>
           </w:p>
         </w:tc>
-        <w:bookmarkStart w:id="0" w:name="_GoBack"/>
-        <w:bookmarkEnd w:id="0"/>
       </w:tr>
       <w:tr>
         <w:tc>
@@ -1398,7 +1396,7 @@
               <w:jc w:val="right"/>
             </w:pPr>
             <w:r>
-              <w:t>0.63 (0.61-0.66)</w:t>
+              <w:t>0.64 (0.62-0.66)</w:t>
             </w:r>
           </w:p>
         </w:tc>
@@ -1539,20 +1537,20 @@
               <w:jc w:val="right"/>
             </w:pPr>
             <w:r>
+              <w:t>1.39 (1.35-1.43)</w:t>
+            </w:r>
+          </w:p>
+        </w:tc>
+        <w:tc>
+          <w:tcPr>
+            <w:tcW w:w="0" w:type="auto"/>
+          </w:tcPr>
+          <w:p>
+            <w:pPr>
+              <w:jc w:val="right"/>
+            </w:pPr>
+            <w:r>
               <w:t>1.40 (1.36-1.44)</w:t>
-            </w:r>
-          </w:p>
-        </w:tc>
-        <w:tc>
-          <w:tcPr>
-            <w:tcW w:w="0" w:type="auto"/>
-          </w:tcPr>
-          <w:p>
-            <w:pPr>
-              <w:jc w:val="right"/>
-            </w:pPr>
-            <w:r>
-              <w:t>1.41 (1.37-1.45)</w:t>
             </w:r>
           </w:p>
         </w:tc>
@@ -1616,20 +1614,20 @@
               <w:jc w:val="right"/>
             </w:pPr>
             <w:r>
-              <w:t>2.00 (1.94-2.06)</w:t>
-            </w:r>
-          </w:p>
-        </w:tc>
-        <w:tc>
-          <w:tcPr>
-            <w:tcW w:w="0" w:type="auto"/>
-          </w:tcPr>
-          <w:p>
-            <w:pPr>
-              <w:jc w:val="right"/>
-            </w:pPr>
-            <w:r>
-              <w:t>2.04 (1.98-2.10)</w:t>
+              <w:t>1.97 (1.91-2.03)</w:t>
+            </w:r>
+          </w:p>
+        </w:tc>
+        <w:tc>
+          <w:tcPr>
+            <w:tcW w:w="0" w:type="auto"/>
+          </w:tcPr>
+          <w:p>
+            <w:pPr>
+              <w:jc w:val="right"/>
+            </w:pPr>
+            <w:r>
+              <w:t>2.01 (1.95-2.07)</w:t>
             </w:r>
           </w:p>
         </w:tc>
@@ -1693,20 +1691,20 @@
               <w:jc w:val="right"/>
             </w:pPr>
             <w:r>
-              <w:t>3.27 (3.17-3.38)</w:t>
-            </w:r>
-          </w:p>
-        </w:tc>
-        <w:tc>
-          <w:tcPr>
-            <w:tcW w:w="0" w:type="auto"/>
-          </w:tcPr>
-          <w:p>
-            <w:pPr>
-              <w:jc w:val="right"/>
-            </w:pPr>
-            <w:r>
-              <w:t>3.31 (3.20-3.41)</w:t>
+              <w:t>3.23 (3.13-3.33)</w:t>
+            </w:r>
+          </w:p>
+        </w:tc>
+        <w:tc>
+          <w:tcPr>
+            <w:tcW w:w="0" w:type="auto"/>
+          </w:tcPr>
+          <w:p>
+            <w:pPr>
+              <w:jc w:val="right"/>
+            </w:pPr>
+            <w:r>
+              <w:t>3.26 (3.16-3.36)</w:t>
             </w:r>
           </w:p>
         </w:tc>
@@ -1845,7 +1843,7 @@
               <w:jc w:val="right"/>
             </w:pPr>
             <w:r>
-              <w:t>1.37 (1.35-1.40)</w:t>
+              <w:t>1.37 (1.34-1.39)</w:t>
             </w:r>
           </w:p>
         </w:tc>
@@ -2125,20 +2123,20 @@
               <w:jc w:val="right"/>
             </w:pPr>
             <w:r>
-              <w:t>1.69 (1.62-1.76)</w:t>
-            </w:r>
-          </w:p>
-        </w:tc>
-        <w:tc>
-          <w:tcPr>
-            <w:tcW w:w="0" w:type="auto"/>
-          </w:tcPr>
-          <w:p>
-            <w:pPr>
-              <w:jc w:val="right"/>
-            </w:pPr>
-            <w:r>
-              <w:t>1.67 (1.60-1.74)</w:t>
+              <w:t>1.68 (1.61-1.75)</w:t>
+            </w:r>
+          </w:p>
+        </w:tc>
+        <w:tc>
+          <w:tcPr>
+            <w:tcW w:w="0" w:type="auto"/>
+          </w:tcPr>
+          <w:p>
+            <w:pPr>
+              <w:jc w:val="right"/>
+            </w:pPr>
+            <w:r>
+              <w:t>1.66 (1.59-1.73)</w:t>
             </w:r>
           </w:p>
         </w:tc>
@@ -2202,20 +2200,20 @@
               <w:jc w:val="right"/>
             </w:pPr>
             <w:r>
-              <w:t>1.66 (1.62-1.70)</w:t>
-            </w:r>
-          </w:p>
-        </w:tc>
-        <w:tc>
-          <w:tcPr>
-            <w:tcW w:w="0" w:type="auto"/>
-          </w:tcPr>
-          <w:p>
-            <w:pPr>
-              <w:jc w:val="right"/>
-            </w:pPr>
-            <w:r>
-              <w:t>1.59 (1.55-1.63)</w:t>
+              <w:t>1.64 (1.60-1.68)</w:t>
+            </w:r>
+          </w:p>
+        </w:tc>
+        <w:tc>
+          <w:tcPr>
+            <w:tcW w:w="0" w:type="auto"/>
+          </w:tcPr>
+          <w:p>
+            <w:pPr>
+              <w:jc w:val="right"/>
+            </w:pPr>
+            <w:r>
+              <w:t>1.57 (1.53-1.61)</w:t>
             </w:r>
           </w:p>
         </w:tc>
@@ -2279,20 +2277,20 @@
               <w:jc w:val="right"/>
             </w:pPr>
             <w:r>
-              <w:t>2.34 (2.26-2.43)</w:t>
-            </w:r>
-          </w:p>
-        </w:tc>
-        <w:tc>
-          <w:tcPr>
-            <w:tcW w:w="0" w:type="auto"/>
-          </w:tcPr>
-          <w:p>
-            <w:pPr>
-              <w:jc w:val="right"/>
-            </w:pPr>
-            <w:r>
-              <w:t>2.36 (2.28-2.45)</w:t>
+              <w:t>2.32 (2.24-2.41)</w:t>
+            </w:r>
+          </w:p>
+        </w:tc>
+        <w:tc>
+          <w:tcPr>
+            <w:tcW w:w="0" w:type="auto"/>
+          </w:tcPr>
+          <w:p>
+            <w:pPr>
+              <w:jc w:val="right"/>
+            </w:pPr>
+            <w:r>
+              <w:t>2.34 (2.26-2.42)</w:t>
             </w:r>
           </w:p>
         </w:tc>
@@ -2356,20 +2354,20 @@
               <w:jc w:val="right"/>
             </w:pPr>
             <w:r>
-              <w:t>1.42 (1.38-1.46)</w:t>
-            </w:r>
-          </w:p>
-        </w:tc>
-        <w:tc>
-          <w:tcPr>
-            <w:tcW w:w="0" w:type="auto"/>
-          </w:tcPr>
-          <w:p>
-            <w:pPr>
-              <w:jc w:val="right"/>
-            </w:pPr>
-            <w:r>
-              <w:t>1.38 (1.35-1.42)</w:t>
+              <w:t>1.40 (1.36-1.44)</w:t>
+            </w:r>
+          </w:p>
+        </w:tc>
+        <w:tc>
+          <w:tcPr>
+            <w:tcW w:w="0" w:type="auto"/>
+          </w:tcPr>
+          <w:p>
+            <w:pPr>
+              <w:jc w:val="right"/>
+            </w:pPr>
+            <w:r>
+              <w:t>1.37 (1.33-1.41)</w:t>
             </w:r>
           </w:p>
         </w:tc>
@@ -2585,7 +2583,7 @@
               <w:jc w:val="right"/>
             </w:pPr>
             <w:r>
-              <w:t>1.09 (1.05-1.12)</w:t>
+              <w:t>1.09 (1.06-1.12)</w:t>
             </w:r>
           </w:p>
         </w:tc>
@@ -2649,20 +2647,20 @@
               <w:jc w:val="right"/>
             </w:pPr>
             <w:r>
-              <w:t>1.18 (1.14-1.21)</w:t>
-            </w:r>
-          </w:p>
-        </w:tc>
-        <w:tc>
-          <w:tcPr>
-            <w:tcW w:w="0" w:type="auto"/>
-          </w:tcPr>
-          <w:p>
-            <w:pPr>
-              <w:jc w:val="right"/>
-            </w:pPr>
-            <w:r>
-              <w:t>1.17 (1.14-1.20)</w:t>
+              <w:t>1.19 (1.16-1.23)</w:t>
+            </w:r>
+          </w:p>
+        </w:tc>
+        <w:tc>
+          <w:tcPr>
+            <w:tcW w:w="0" w:type="auto"/>
+          </w:tcPr>
+          <w:p>
+            <w:pPr>
+              <w:jc w:val="right"/>
+            </w:pPr>
+            <w:r>
+              <w:t>1.18 (1.15-1.22)</w:t>
             </w:r>
           </w:p>
         </w:tc>
@@ -2726,26 +2724,29 @@
               <w:jc w:val="right"/>
             </w:pPr>
             <w:r>
-              <w:t>0.94 (0.88-0.99)</w:t>
-            </w:r>
-          </w:p>
-        </w:tc>
-        <w:tc>
-          <w:tcPr>
-            <w:tcW w:w="0" w:type="auto"/>
-          </w:tcPr>
-          <w:p>
-            <w:pPr>
-              <w:jc w:val="right"/>
-            </w:pPr>
-            <w:r>
-              <w:t>0.93 (0.88-0.99)</w:t>
+              <w:t>0.97 (0.92-1.03)</w:t>
+            </w:r>
+          </w:p>
+        </w:tc>
+        <w:tc>
+          <w:tcPr>
+            <w:tcW w:w="0" w:type="auto"/>
+          </w:tcPr>
+          <w:p>
+            <w:pPr>
+              <w:jc w:val="right"/>
+            </w:pPr>
+            <w:r>
+              <w:t>0.97 (0.91-1.02)</w:t>
             </w:r>
           </w:p>
         </w:tc>
       </w:tr>
     </w:tbl>
-    <w:p/>
+    <w:p>
+      <w:bookmarkStart w:id="0" w:name="_GoBack"/>
+      <w:bookmarkEnd w:id="0"/>
+    </w:p>
     <w:sectPr>
       <w:pgSz w:w="15840" w:h="12240" w:orient="landscape" w:code="1"/>
       <w:pgMar w:top="1440" w:right="1440" w:bottom="1440" w:left="1440" w:header="720" w:footer="720" w:gutter="0"/>
